--- a/Output Screenshot of Todo.docx
+++ b/Output Screenshot of Todo.docx
@@ -42,6 +42,10 @@
     </w:p>
     <w:p>
       <w:r>
+        <w:rPr>
+          <w:noProof/>
+          <w:lang w:eastAsia="en-IN"/>
+        </w:rPr>
         <w:drawing>
           <wp:inline distT="0" distB="0" distL="0" distR="0" wp14:anchorId="71EEFB8C" wp14:editId="400FABD7">
             <wp:extent cx="5731510" cy="3027045"/>
@@ -89,6 +93,10 @@
     </w:p>
     <w:p>
       <w:r>
+        <w:rPr>
+          <w:noProof/>
+          <w:lang w:eastAsia="en-IN"/>
+        </w:rPr>
         <w:drawing>
           <wp:inline distT="0" distB="0" distL="0" distR="0" wp14:anchorId="0535492C" wp14:editId="6879D498">
             <wp:extent cx="5731510" cy="2478405"/>
@@ -153,6 +161,10 @@
     </w:p>
     <w:p>
       <w:r>
+        <w:rPr>
+          <w:noProof/>
+          <w:lang w:eastAsia="en-IN"/>
+        </w:rPr>
         <w:lastRenderedPageBreak/>
         <w:drawing>
           <wp:inline distT="0" distB="0" distL="0" distR="0" wp14:anchorId="427E9A51" wp14:editId="61BAC988">
@@ -198,6 +210,10 @@
     </w:p>
     <w:p>
       <w:r>
+        <w:rPr>
+          <w:noProof/>
+          <w:lang w:eastAsia="en-IN"/>
+        </w:rPr>
         <w:drawing>
           <wp:inline distT="0" distB="0" distL="0" distR="0" wp14:anchorId="2B5AD498" wp14:editId="1D7B9565">
             <wp:extent cx="5731510" cy="3704590"/>
@@ -242,6 +258,10 @@
     </w:p>
     <w:p>
       <w:r>
+        <w:rPr>
+          <w:noProof/>
+          <w:lang w:eastAsia="en-IN"/>
+        </w:rPr>
         <w:lastRenderedPageBreak/>
         <w:drawing>
           <wp:inline distT="0" distB="0" distL="0" distR="0" wp14:anchorId="47A48DB1" wp14:editId="3B546B60">
@@ -306,6 +326,10 @@
     </w:p>
     <w:p>
       <w:r>
+        <w:rPr>
+          <w:noProof/>
+          <w:lang w:eastAsia="en-IN"/>
+        </w:rPr>
         <w:drawing>
           <wp:inline distT="0" distB="0" distL="0" distR="0" wp14:anchorId="6BC01361" wp14:editId="3FBE6BD4">
             <wp:extent cx="5731510" cy="4046220"/>
@@ -355,6 +379,10 @@
     </w:p>
     <w:p>
       <w:r>
+        <w:rPr>
+          <w:noProof/>
+          <w:lang w:eastAsia="en-IN"/>
+        </w:rPr>
         <w:drawing>
           <wp:inline distT="0" distB="0" distL="0" distR="0" wp14:anchorId="13D2D2EF" wp14:editId="771D4F90">
             <wp:extent cx="5731510" cy="3898900"/>
@@ -399,6 +427,10 @@
     </w:p>
     <w:p>
       <w:r>
+        <w:rPr>
+          <w:noProof/>
+          <w:lang w:eastAsia="en-IN"/>
+        </w:rPr>
         <w:drawing>
           <wp:inline distT="0" distB="0" distL="0" distR="0" wp14:anchorId="45A422EC" wp14:editId="2DA6C89E">
             <wp:extent cx="5731510" cy="3961765"/>
@@ -447,6 +479,10 @@
     </w:p>
     <w:p>
       <w:r>
+        <w:rPr>
+          <w:noProof/>
+          <w:lang w:eastAsia="en-IN"/>
+        </w:rPr>
         <w:drawing>
           <wp:inline distT="0" distB="0" distL="0" distR="0" wp14:anchorId="6F96C252" wp14:editId="2018100B">
             <wp:extent cx="5731510" cy="4308475"/>
@@ -491,6 +527,10 @@
     </w:p>
     <w:p>
       <w:r>
+        <w:rPr>
+          <w:noProof/>
+          <w:lang w:eastAsia="en-IN"/>
+        </w:rPr>
         <w:drawing>
           <wp:inline distT="0" distB="0" distL="0" distR="0" wp14:anchorId="5D9BE48B" wp14:editId="15D0E7E4">
             <wp:extent cx="5731510" cy="3620770"/>
@@ -529,9 +569,166 @@
       </w:r>
     </w:p>
     <w:p>
+      <w:pPr>
+        <w:pStyle w:val="Heading1"/>
+      </w:pPr>
+      <w:r>
+        <w:lastRenderedPageBreak/>
+        <w:t xml:space="preserve">Connection with </w:t>
+      </w:r>
+      <w:proofErr w:type="spellStart"/>
+      <w:r>
+        <w:t>PostgresSQL</w:t>
+      </w:r>
+      <w:proofErr w:type="spellEnd"/>
+      <w:r>
+        <w:t>:</w:t>
+      </w:r>
+    </w:p>
+    <w:p>
+      <w:r>
+        <w:t xml:space="preserve">Can be achieved by simply adding the </w:t>
+      </w:r>
+      <w:proofErr w:type="spellStart"/>
+      <w:r>
+        <w:t>db</w:t>
+      </w:r>
+      <w:proofErr w:type="spellEnd"/>
+      <w:r>
+        <w:t xml:space="preserve"> configurations like </w:t>
+      </w:r>
+      <w:proofErr w:type="spellStart"/>
+      <w:r>
+        <w:t>jpa</w:t>
+      </w:r>
+      <w:proofErr w:type="spellEnd"/>
+      <w:r>
+        <w:t xml:space="preserve"> platform, </w:t>
+      </w:r>
+      <w:proofErr w:type="spellStart"/>
+      <w:r>
+        <w:t>url</w:t>
+      </w:r>
+      <w:proofErr w:type="spellEnd"/>
+      <w:r>
+        <w:t>, username, name, driver class name. No more changes required. Spring follows convention over configuration approach</w:t>
+      </w:r>
+    </w:p>
+    <w:p/>
+    <w:p>
+      <w:pPr>
+        <w:pStyle w:val="Heading1"/>
+      </w:pPr>
+      <w:r>
+        <w:t>Swagger:</w:t>
+      </w:r>
+    </w:p>
+    <w:p>
+      <w:r>
+        <w:t>Undocumented is coming for 500 since we just added the dependency alone and no annotations included</w:t>
+      </w:r>
+      <w:r>
+        <w:t>. By Default, 200 is documented</w:t>
+      </w:r>
+    </w:p>
+    <w:p>
+      <w:r>
+        <w:drawing>
+          <wp:inline distT="0" distB="0" distL="0" distR="0" wp14:anchorId="40A1DB6C" wp14:editId="278633A9">
+            <wp:extent cx="5731510" cy="2710180"/>
+            <wp:effectExtent l="0" t="0" r="2540" b="0"/>
+            <wp:docPr id="11" name="Picture 11"/>
+            <wp:cNvGraphicFramePr>
+              <a:graphicFrameLocks xmlns:a="http://schemas.openxmlformats.org/drawingml/2006/main" noChangeAspect="1"/>
+            </wp:cNvGraphicFramePr>
+            <a:graphic xmlns:a="http://schemas.openxmlformats.org/drawingml/2006/main">
+              <a:graphicData uri="http://schemas.openxmlformats.org/drawingml/2006/picture">
+                <pic:pic xmlns:pic="http://schemas.openxmlformats.org/drawingml/2006/picture">
+                  <pic:nvPicPr>
+                    <pic:cNvPr id="1" name=""/>
+                    <pic:cNvPicPr/>
+                  </pic:nvPicPr>
+                  <pic:blipFill>
+                    <a:blip r:embed="rId14"/>
+                    <a:stretch>
+                      <a:fillRect/>
+                    </a:stretch>
+                  </pic:blipFill>
+                  <pic:spPr>
+                    <a:xfrm>
+                      <a:off x="0" y="0"/>
+                      <a:ext cx="5731510" cy="2710180"/>
+                    </a:xfrm>
+                    <a:prstGeom prst="rect">
+                      <a:avLst/>
+                    </a:prstGeom>
+                  </pic:spPr>
+                </pic:pic>
+              </a:graphicData>
+            </a:graphic>
+          </wp:inline>
+        </w:drawing>
+      </w:r>
+    </w:p>
+    <w:p>
+      <w:r>
+        <w:t>After adding few configurations in Controller class, 500 got documented and displayed the user defined message.</w:t>
+      </w:r>
+    </w:p>
+    <w:p>
+      <w:r>
+        <w:drawing>
+          <wp:inline distT="0" distB="0" distL="0" distR="0" wp14:anchorId="7A99D5CE" wp14:editId="509DB5BC">
+            <wp:extent cx="5731510" cy="2718435"/>
+            <wp:effectExtent l="0" t="0" r="2540" b="5715"/>
+            <wp:docPr id="12" name="Picture 12"/>
+            <wp:cNvGraphicFramePr>
+              <a:graphicFrameLocks xmlns:a="http://schemas.openxmlformats.org/drawingml/2006/main" noChangeAspect="1"/>
+            </wp:cNvGraphicFramePr>
+            <a:graphic xmlns:a="http://schemas.openxmlformats.org/drawingml/2006/main">
+              <a:graphicData uri="http://schemas.openxmlformats.org/drawingml/2006/picture">
+                <pic:pic xmlns:pic="http://schemas.openxmlformats.org/drawingml/2006/picture">
+                  <pic:nvPicPr>
+                    <pic:cNvPr id="1" name=""/>
+                    <pic:cNvPicPr/>
+                  </pic:nvPicPr>
+                  <pic:blipFill>
+                    <a:blip r:embed="rId15"/>
+                    <a:stretch>
+                      <a:fillRect/>
+                    </a:stretch>
+                  </pic:blipFill>
+                  <pic:spPr>
+                    <a:xfrm>
+                      <a:off x="0" y="0"/>
+                      <a:ext cx="5731510" cy="2718435"/>
+                    </a:xfrm>
+                    <a:prstGeom prst="rect">
+                      <a:avLst/>
+                    </a:prstGeom>
+                  </pic:spPr>
+                </pic:pic>
+              </a:graphicData>
+            </a:graphic>
+          </wp:inline>
+        </w:drawing>
+      </w:r>
+    </w:p>
+    <w:p/>
+    <w:p>
+      <w:pPr>
+        <w:pStyle w:val="Heading1"/>
+      </w:pPr>
+      <w:r>
+        <w:lastRenderedPageBreak/>
+        <w:t>Spring Security:</w:t>
+      </w:r>
       <w:bookmarkStart w:id="0" w:name="_GoBack"/>
       <w:bookmarkEnd w:id="0"/>
     </w:p>
+    <w:p/>
+    <w:p/>
+    <w:p/>
     <w:sectPr>
       <w:pgSz w:w="11906" w:h="16838"/>
       <w:pgMar w:top="1440" w:right="1440" w:bottom="1440" w:left="1440" w:header="708" w:footer="708" w:gutter="0"/>

--- a/Output Screenshot of Todo.docx
+++ b/Output Screenshot of Todo.docx
@@ -613,31 +613,49 @@
       <w:r>
         <w:t>, username, name, driver class name. No more changes required. Spring follows convention over configuration approach</w:t>
       </w:r>
-    </w:p>
-    <w:p/>
-    <w:p>
-      <w:pPr>
-        <w:pStyle w:val="Heading1"/>
-      </w:pPr>
-      <w:r>
-        <w:t>Swagger:</w:t>
-      </w:r>
-    </w:p>
-    <w:p>
-      <w:r>
-        <w:t>Undocumented is coming for 500 since we just added the dependency alone and no annotations included</w:t>
-      </w:r>
-      <w:r>
-        <w:t>. By Default, 200 is documented</w:t>
+      <w:r>
+        <w:t>.</w:t>
+      </w:r>
+    </w:p>
+    <w:p>
+      <w:r>
+        <w:t xml:space="preserve">Below </w:t>
+      </w:r>
+      <w:r>
+        <w:t>is</w:t>
+      </w:r>
+      <w:r>
+        <w:t xml:space="preserve"> the </w:t>
+      </w:r>
+      <w:proofErr w:type="spellStart"/>
+      <w:r>
+        <w:t>Postgres</w:t>
+      </w:r>
+      <w:r>
+        <w:t>SQL</w:t>
+      </w:r>
+      <w:bookmarkStart w:id="0" w:name="_GoBack"/>
+      <w:bookmarkEnd w:id="0"/>
+      <w:proofErr w:type="spellEnd"/>
+      <w:r>
+        <w:t xml:space="preserve"> </w:t>
+      </w:r>
+      <w:proofErr w:type="spellStart"/>
+      <w:r>
+        <w:t>config</w:t>
+      </w:r>
+      <w:proofErr w:type="spellEnd"/>
+      <w:r>
+        <w:t>:</w:t>
       </w:r>
     </w:p>
     <w:p>
       <w:r>
         <w:drawing>
-          <wp:inline distT="0" distB="0" distL="0" distR="0" wp14:anchorId="40A1DB6C" wp14:editId="278633A9">
-            <wp:extent cx="5731510" cy="2710180"/>
+          <wp:inline distT="0" distB="0" distL="0" distR="0" wp14:anchorId="3E0A9138" wp14:editId="7FDD3CE6">
+            <wp:extent cx="5731510" cy="2957195"/>
             <wp:effectExtent l="0" t="0" r="2540" b="0"/>
-            <wp:docPr id="11" name="Picture 11"/>
+            <wp:docPr id="13" name="Picture 13"/>
             <wp:cNvGraphicFramePr>
               <a:graphicFrameLocks xmlns:a="http://schemas.openxmlformats.org/drawingml/2006/main" noChangeAspect="1"/>
             </wp:cNvGraphicFramePr>
@@ -657,7 +675,7 @@
                   <pic:spPr>
                     <a:xfrm>
                       <a:off x="0" y="0"/>
-                      <a:ext cx="5731510" cy="2710180"/>
+                      <a:ext cx="5731510" cy="2957195"/>
                     </a:xfrm>
                     <a:prstGeom prst="rect">
                       <a:avLst/>
@@ -671,17 +689,32 @@
       </w:r>
     </w:p>
     <w:p>
-      <w:r>
-        <w:t>After adding few configurations in Controller class, 500 got documented and displayed the user defined message.</w:t>
-      </w:r>
-    </w:p>
-    <w:p>
-      <w:r>
+      <w:pPr>
+        <w:pStyle w:val="Heading1"/>
+      </w:pPr>
+      <w:r>
+        <w:t>Swagger:</w:t>
+      </w:r>
+    </w:p>
+    <w:p>
+      <w:r>
+        <w:t>Undocumented is coming for 500 since we just added the dependency alone and no annotations included</w:t>
+      </w:r>
+      <w:r>
+        <w:t>. By Default, 200 is documented</w:t>
+      </w:r>
+    </w:p>
+    <w:p>
+      <w:r>
+        <w:rPr>
+          <w:noProof/>
+          <w:lang w:eastAsia="en-IN"/>
+        </w:rPr>
         <w:drawing>
-          <wp:inline distT="0" distB="0" distL="0" distR="0" wp14:anchorId="7A99D5CE" wp14:editId="509DB5BC">
-            <wp:extent cx="5731510" cy="2718435"/>
-            <wp:effectExtent l="0" t="0" r="2540" b="5715"/>
-            <wp:docPr id="12" name="Picture 12"/>
+          <wp:inline distT="0" distB="0" distL="0" distR="0" wp14:anchorId="40A1DB6C" wp14:editId="278633A9">
+            <wp:extent cx="5731510" cy="2710180"/>
+            <wp:effectExtent l="0" t="0" r="2540" b="0"/>
+            <wp:docPr id="11" name="Picture 11"/>
             <wp:cNvGraphicFramePr>
               <a:graphicFrameLocks xmlns:a="http://schemas.openxmlformats.org/drawingml/2006/main" noChangeAspect="1"/>
             </wp:cNvGraphicFramePr>
@@ -701,6 +734,55 @@
                   <pic:spPr>
                     <a:xfrm>
                       <a:off x="0" y="0"/>
+                      <a:ext cx="5731510" cy="2710180"/>
+                    </a:xfrm>
+                    <a:prstGeom prst="rect">
+                      <a:avLst/>
+                    </a:prstGeom>
+                  </pic:spPr>
+                </pic:pic>
+              </a:graphicData>
+            </a:graphic>
+          </wp:inline>
+        </w:drawing>
+      </w:r>
+    </w:p>
+    <w:p>
+      <w:r>
+        <w:t>After adding few configurations in Controller class, 500 got documented and displayed the user defined message.</w:t>
+      </w:r>
+    </w:p>
+    <w:p>
+      <w:r>
+        <w:rPr>
+          <w:noProof/>
+          <w:lang w:eastAsia="en-IN"/>
+        </w:rPr>
+        <w:lastRenderedPageBreak/>
+        <w:drawing>
+          <wp:inline distT="0" distB="0" distL="0" distR="0" wp14:anchorId="7A99D5CE" wp14:editId="509DB5BC">
+            <wp:extent cx="5731510" cy="2718435"/>
+            <wp:effectExtent l="0" t="0" r="2540" b="5715"/>
+            <wp:docPr id="12" name="Picture 12"/>
+            <wp:cNvGraphicFramePr>
+              <a:graphicFrameLocks xmlns:a="http://schemas.openxmlformats.org/drawingml/2006/main" noChangeAspect="1"/>
+            </wp:cNvGraphicFramePr>
+            <a:graphic xmlns:a="http://schemas.openxmlformats.org/drawingml/2006/main">
+              <a:graphicData uri="http://schemas.openxmlformats.org/drawingml/2006/picture">
+                <pic:pic xmlns:pic="http://schemas.openxmlformats.org/drawingml/2006/picture">
+                  <pic:nvPicPr>
+                    <pic:cNvPr id="1" name=""/>
+                    <pic:cNvPicPr/>
+                  </pic:nvPicPr>
+                  <pic:blipFill>
+                    <a:blip r:embed="rId16"/>
+                    <a:stretch>
+                      <a:fillRect/>
+                    </a:stretch>
+                  </pic:blipFill>
+                  <pic:spPr>
+                    <a:xfrm>
+                      <a:off x="0" y="0"/>
                       <a:ext cx="5731510" cy="2718435"/>
                     </a:xfrm>
                     <a:prstGeom prst="rect">
@@ -720,11 +802,8 @@
         <w:pStyle w:val="Heading1"/>
       </w:pPr>
       <w:r>
-        <w:lastRenderedPageBreak/>
         <w:t>Spring Security:</w:t>
       </w:r>
-      <w:bookmarkStart w:id="0" w:name="_GoBack"/>
-      <w:bookmarkEnd w:id="0"/>
     </w:p>
     <w:p/>
     <w:p/>
